--- a/QTM 499R/pakistan_df/pakistan_listngos_Website3 (1) pg1 stamp removed.docx
+++ b/QTM 499R/pakistan_df/pakistan_listngos_Website3 (1) pg1 stamp removed.docx
@@ -1,6 +1,6 @@
 
 <file path=word/document.xml><?xml version="1.0" encoding="utf-8"?>
-<w:document xmlns:ve="http://schemas.openxmlformats.org/markup-compatibility/2006" xmlns:o="urn:schemas-microsoft-com:office:office" xmlns:r="http://schemas.openxmlformats.org/officeDocument/2006/relationships" xmlns:m="http://schemas.openxmlformats.org/officeDocument/2006/math" xmlns:v="urn:schemas-microsoft-com:vml" xmlns:wp="http://schemas.openxmlformats.org/drawingml/2006/wordprocessingDrawing" xmlns:w10="urn:schemas-microsoft-com:office:word" xmlns:w="http://schemas.openxmlformats.org/wordprocessingml/2006/main" xmlns:wne="http://schemas.microsoft.com/office/word/2006/wordml" xmlns:a="http://schemas.openxmlformats.org/drawingml/2006/main" xmlns:pic="http://schemas.openxmlformats.org/drawingml/2006/picture" xml:space="preserve">
+<w:document xmlns:wpc="http://schemas.microsoft.com/office/word/2010/wordprocessingCanvas" xmlns:cx="http://schemas.microsoft.com/office/drawing/2014/chartex" xmlns:cx1="http://schemas.microsoft.com/office/drawing/2015/9/8/chartex" xmlns:cx2="http://schemas.microsoft.com/office/drawing/2015/10/21/chartex" xmlns:cx3="http://schemas.microsoft.com/office/drawing/2016/5/9/chartex" xmlns:cx4="http://schemas.microsoft.com/office/drawing/2016/5/10/chartex" xmlns:cx5="http://schemas.microsoft.com/office/drawing/2016/5/11/chartex" xmlns:cx6="http://schemas.microsoft.com/office/drawing/2016/5/12/chartex" xmlns:cx7="http://schemas.microsoft.com/office/drawing/2016/5/13/chartex" xmlns:cx8="http://schemas.microsoft.com/office/drawing/2016/5/14/chartex" xmlns:mc="http://schemas.openxmlformats.org/markup-compatibility/2006" xmlns:aink="http://schemas.microsoft.com/office/drawing/2016/ink" xmlns:am3d="http://schemas.microsoft.com/office/drawing/2017/model3d" xmlns:o="urn:schemas-microsoft-com:office:office" xmlns:oel="http://schemas.microsoft.com/office/2019/extlst" xmlns:r="http://schemas.openxmlformats.org/officeDocument/2006/relationships" xmlns:m="http://schemas.openxmlformats.org/officeDocument/2006/math" xmlns:v="urn:schemas-microsoft-com:vml" xmlns:wp14="http://schemas.microsoft.com/office/word/2010/wordprocessingDrawing" xmlns:wp="http://schemas.openxmlformats.org/drawingml/2006/wordprocessingDrawing" xmlns:w10="urn:schemas-microsoft-com:office:word" xmlns:w="http://schemas.openxmlformats.org/wordprocessingml/2006/main" xmlns:w14="http://schemas.microsoft.com/office/word/2010/wordml" xmlns:w15="http://schemas.microsoft.com/office/word/2012/wordml" xmlns:w16cex="http://schemas.microsoft.com/office/word/2018/wordml/cex" xmlns:w16cid="http://schemas.microsoft.com/office/word/2016/wordml/cid" xmlns:w16="http://schemas.microsoft.com/office/word/2018/wordml" xmlns:w16sdtdh="http://schemas.microsoft.com/office/word/2020/wordml/sdtdatahash" xmlns:w16se="http://schemas.microsoft.com/office/word/2015/wordml/symex" xmlns:wpg="http://schemas.microsoft.com/office/word/2010/wordprocessingGroup" xmlns:wpi="http://schemas.microsoft.com/office/word/2010/wordprocessingInk" xmlns:wne="http://schemas.microsoft.com/office/word/2006/wordml" xmlns:wps="http://schemas.microsoft.com/office/word/2010/wordprocessingShape" mc:Ignorable="w14 w15 w16se w16cid w16 w16cex w16sdtdh wp14">
   <w:body>
     <w:p>
       <w:pPr>
@@ -11,44 +11,101 @@
         </w:rPr>
       </w:pPr>
       <w:r>
-        <w:rPr/>
-        <w:pict>
-          <v:group style="position:absolute;margin-left:20.172165pt;margin-top:9.608938pt;width:535.8pt;height:789.2pt;mso-position-horizontal-relative:page;mso-position-vertical-relative:page;z-index:-15744512" id="docshapegroup1" coordorigin="403,192" coordsize="10716,15784">
-            <v:shape style="position:absolute;left:403;top:192;width:10716;height:15476" type="#_x0000_t75" id="docshape2" stroked="false">
+        <w:pict w14:anchorId="3C3D6831">
+          <v:group id="docshapegroup1" o:spid="_x0000_s1026" alt="" style="position:absolute;margin-left:41.25pt;margin-top:36pt;width:535.8pt;height:789.2pt;z-index:-251658240;mso-position-horizontal-relative:page;mso-position-vertical-relative:page" coordorigin="403,192" coordsize="10716,15784">
+            <v:shapetype id="_x0000_t75" coordsize="21600,21600" o:spt="75" o:preferrelative="t" path="m@4@5l@4@11@9@11@9@5xe" filled="f" stroked="f">
+              <v:stroke joinstyle="miter"/>
+              <v:formulas>
+                <v:f eqn="if lineDrawn pixelLineWidth 0"/>
+                <v:f eqn="sum @0 1 0"/>
+                <v:f eqn="sum 0 0 @1"/>
+                <v:f eqn="prod @2 1 2"/>
+                <v:f eqn="prod @3 21600 pixelWidth"/>
+                <v:f eqn="prod @3 21600 pixelHeight"/>
+                <v:f eqn="sum @0 0 1"/>
+                <v:f eqn="prod @6 1 2"/>
+                <v:f eqn="prod @7 21600 pixelWidth"/>
+                <v:f eqn="sum @8 21600 0"/>
+                <v:f eqn="prod @7 21600 pixelHeight"/>
+                <v:f eqn="sum @10 21600 0"/>
+              </v:formulas>
+              <v:path o:extrusionok="f" gradientshapeok="t" o:connecttype="rect"/>
+              <o:lock v:ext="edit" aspectratio="t"/>
+            </v:shapetype>
+            <v:shape id="docshape2" o:spid="_x0000_s1027" type="#_x0000_t75" alt="" style="position:absolute;left:403;top:192;width:10716;height:15476">
               <v:imagedata r:id="rId6" o:title=""/>
             </v:shape>
-            <v:rect style="position:absolute;left:5694;top:13234;width:5130;height:2742" id="docshape3" filled="true" fillcolor="#ffffff" stroked="false">
-              <v:fill type="solid"/>
-            </v:rect>
-            <w10:wrap type="none"/>
+            <v:rect id="docshape3" o:spid="_x0000_s1028" alt="" style="position:absolute;left:5694;top:13234;width:5130;height:2742" stroked="f"/>
+            <w10:wrap anchorx="page" anchory="page"/>
           </v:group>
         </w:pict>
       </w:r>
     </w:p>
     <w:sectPr>
-      <w:headerReference w:type="default" r:id="rId5"/>
+      <w:headerReference w:type="default" r:id="rId7"/>
       <w:type w:val="continuous"/>
       <w:pgSz w:w="11940" w:h="16340"/>
-      <w:pgMar w:header="0" w:footer="0" w:top="1880" w:bottom="280" w:left="1680" w:right="1680"/>
+      <w:pgMar w:top="1880" w:right="1680" w:bottom="280" w:left="1680" w:header="0" w:footer="0" w:gutter="0"/>
       <w:pgNumType w:start="1"/>
+      <w:cols w:space="720"/>
     </w:sectPr>
   </w:body>
 </w:document>
 </file>
 
+<file path=word/endnotes.xml><?xml version="1.0" encoding="utf-8"?>
+<w:endnotes xmlns:wpc="http://schemas.microsoft.com/office/word/2010/wordprocessingCanvas" xmlns:cx="http://schemas.microsoft.com/office/drawing/2014/chartex" xmlns:cx1="http://schemas.microsoft.com/office/drawing/2015/9/8/chartex" xmlns:cx2="http://schemas.microsoft.com/office/drawing/2015/10/21/chartex" xmlns:cx3="http://schemas.microsoft.com/office/drawing/2016/5/9/chartex" xmlns:cx4="http://schemas.microsoft.com/office/drawing/2016/5/10/chartex" xmlns:cx5="http://schemas.microsoft.com/office/drawing/2016/5/11/chartex" xmlns:cx6="http://schemas.microsoft.com/office/drawing/2016/5/12/chartex" xmlns:cx7="http://schemas.microsoft.com/office/drawing/2016/5/13/chartex" xmlns:cx8="http://schemas.microsoft.com/office/drawing/2016/5/14/chartex" xmlns:mc="http://schemas.openxmlformats.org/markup-compatibility/2006" xmlns:aink="http://schemas.microsoft.com/office/drawing/2016/ink" xmlns:am3d="http://schemas.microsoft.com/office/drawing/2017/model3d" xmlns:o="urn:schemas-microsoft-com:office:office" xmlns:oel="http://schemas.microsoft.com/office/2019/extlst" xmlns:r="http://schemas.openxmlformats.org/officeDocument/2006/relationships" xmlns:m="http://schemas.openxmlformats.org/officeDocument/2006/math" xmlns:v="urn:schemas-microsoft-com:vml" xmlns:wp14="http://schemas.microsoft.com/office/word/2010/wordprocessingDrawing" xmlns:wp="http://schemas.openxmlformats.org/drawingml/2006/wordprocessingDrawing" xmlns:w10="urn:schemas-microsoft-com:office:word" xmlns:w="http://schemas.openxmlformats.org/wordprocessingml/2006/main" xmlns:w14="http://schemas.microsoft.com/office/word/2010/wordml" xmlns:w15="http://schemas.microsoft.com/office/word/2012/wordml" xmlns:w16cex="http://schemas.microsoft.com/office/word/2018/wordml/cex" xmlns:w16cid="http://schemas.microsoft.com/office/word/2016/wordml/cid" xmlns:w16="http://schemas.microsoft.com/office/word/2018/wordml" xmlns:w16sdtdh="http://schemas.microsoft.com/office/word/2020/wordml/sdtdatahash" xmlns:w16se="http://schemas.microsoft.com/office/word/2015/wordml/symex" xmlns:wpg="http://schemas.microsoft.com/office/word/2010/wordprocessingGroup" xmlns:wpi="http://schemas.microsoft.com/office/word/2010/wordprocessingInk" xmlns:wne="http://schemas.microsoft.com/office/word/2006/wordml" xmlns:wps="http://schemas.microsoft.com/office/word/2010/wordprocessingShape" mc:Ignorable="w14 w15 w16se w16cid w16 w16cex w16sdtdh wp14">
+  <w:endnote w:type="separator" w:id="-1">
+    <w:p>
+      <w:r>
+        <w:separator/>
+      </w:r>
+    </w:p>
+  </w:endnote>
+  <w:endnote w:type="continuationSeparator" w:id="0">
+    <w:p>
+      <w:r>
+        <w:continuationSeparator/>
+      </w:r>
+    </w:p>
+  </w:endnote>
+</w:endnotes>
+</file>
+
+<file path=word/footnotes.xml><?xml version="1.0" encoding="utf-8"?>
+<w:footnotes xmlns:wpc="http://schemas.microsoft.com/office/word/2010/wordprocessingCanvas" xmlns:cx="http://schemas.microsoft.com/office/drawing/2014/chartex" xmlns:cx1="http://schemas.microsoft.com/office/drawing/2015/9/8/chartex" xmlns:cx2="http://schemas.microsoft.com/office/drawing/2015/10/21/chartex" xmlns:cx3="http://schemas.microsoft.com/office/drawing/2016/5/9/chartex" xmlns:cx4="http://schemas.microsoft.com/office/drawing/2016/5/10/chartex" xmlns:cx5="http://schemas.microsoft.com/office/drawing/2016/5/11/chartex" xmlns:cx6="http://schemas.microsoft.com/office/drawing/2016/5/12/chartex" xmlns:cx7="http://schemas.microsoft.com/office/drawing/2016/5/13/chartex" xmlns:cx8="http://schemas.microsoft.com/office/drawing/2016/5/14/chartex" xmlns:mc="http://schemas.openxmlformats.org/markup-compatibility/2006" xmlns:aink="http://schemas.microsoft.com/office/drawing/2016/ink" xmlns:am3d="http://schemas.microsoft.com/office/drawing/2017/model3d" xmlns:o="urn:schemas-microsoft-com:office:office" xmlns:oel="http://schemas.microsoft.com/office/2019/extlst" xmlns:r="http://schemas.openxmlformats.org/officeDocument/2006/relationships" xmlns:m="http://schemas.openxmlformats.org/officeDocument/2006/math" xmlns:v="urn:schemas-microsoft-com:vml" xmlns:wp14="http://schemas.microsoft.com/office/word/2010/wordprocessingDrawing" xmlns:wp="http://schemas.openxmlformats.org/drawingml/2006/wordprocessingDrawing" xmlns:w10="urn:schemas-microsoft-com:office:word" xmlns:w="http://schemas.openxmlformats.org/wordprocessingml/2006/main" xmlns:w14="http://schemas.microsoft.com/office/word/2010/wordml" xmlns:w15="http://schemas.microsoft.com/office/word/2012/wordml" xmlns:w16cex="http://schemas.microsoft.com/office/word/2018/wordml/cex" xmlns:w16cid="http://schemas.microsoft.com/office/word/2016/wordml/cid" xmlns:w16="http://schemas.microsoft.com/office/word/2018/wordml" xmlns:w16sdtdh="http://schemas.microsoft.com/office/word/2020/wordml/sdtdatahash" xmlns:w16se="http://schemas.microsoft.com/office/word/2015/wordml/symex" xmlns:wpg="http://schemas.microsoft.com/office/word/2010/wordprocessingGroup" xmlns:wpi="http://schemas.microsoft.com/office/word/2010/wordprocessingInk" xmlns:wne="http://schemas.microsoft.com/office/word/2006/wordml" xmlns:wps="http://schemas.microsoft.com/office/word/2010/wordprocessingShape" mc:Ignorable="w14 w15 w16se w16cid w16 w16cex w16sdtdh wp14">
+  <w:footnote w:type="separator" w:id="-1">
+    <w:p>
+      <w:r>
+        <w:separator/>
+      </w:r>
+    </w:p>
+  </w:footnote>
+  <w:footnote w:type="continuationSeparator" w:id="0">
+    <w:p>
+      <w:r>
+        <w:continuationSeparator/>
+      </w:r>
+    </w:p>
+  </w:footnote>
+</w:footnotes>
+</file>
+
 <file path=word/header1.xml><?xml version="1.0" encoding="utf-8"?>
-<w:hdr xmlns:ve="http://schemas.openxmlformats.org/markup-compatibility/2006" xmlns:o="urn:schemas-microsoft-com:office:office" xmlns:r="http://schemas.openxmlformats.org/officeDocument/2006/relationships" xmlns:m="http://schemas.openxmlformats.org/officeDocument/2006/math" xmlns:v="urn:schemas-microsoft-com:vml" xmlns:wp="http://schemas.openxmlformats.org/drawingml/2006/wordprocessingDrawing" xmlns:w10="urn:schemas-microsoft-com:office:word" xmlns:w="http://schemas.openxmlformats.org/wordprocessingml/2006/main" xmlns:wne="http://schemas.microsoft.com/office/word/2006/wordml" xmlns:a="http://schemas.openxmlformats.org/drawingml/2006/main" xmlns:pic="http://schemas.openxmlformats.org/drawingml/2006/picture" xml:space="preserve">
+<w:hdr xmlns:wpc="http://schemas.microsoft.com/office/word/2010/wordprocessingCanvas" xmlns:cx="http://schemas.microsoft.com/office/drawing/2014/chartex" xmlns:cx1="http://schemas.microsoft.com/office/drawing/2015/9/8/chartex" xmlns:cx2="http://schemas.microsoft.com/office/drawing/2015/10/21/chartex" xmlns:cx3="http://schemas.microsoft.com/office/drawing/2016/5/9/chartex" xmlns:cx4="http://schemas.microsoft.com/office/drawing/2016/5/10/chartex" xmlns:cx5="http://schemas.microsoft.com/office/drawing/2016/5/11/chartex" xmlns:cx6="http://schemas.microsoft.com/office/drawing/2016/5/12/chartex" xmlns:cx7="http://schemas.microsoft.com/office/drawing/2016/5/13/chartex" xmlns:cx8="http://schemas.microsoft.com/office/drawing/2016/5/14/chartex" xmlns:mc="http://schemas.openxmlformats.org/markup-compatibility/2006" xmlns:aink="http://schemas.microsoft.com/office/drawing/2016/ink" xmlns:am3d="http://schemas.microsoft.com/office/drawing/2017/model3d" xmlns:o="urn:schemas-microsoft-com:office:office" xmlns:oel="http://schemas.microsoft.com/office/2019/extlst" xmlns:r="http://schemas.openxmlformats.org/officeDocument/2006/relationships" xmlns:m="http://schemas.openxmlformats.org/officeDocument/2006/math" xmlns:v="urn:schemas-microsoft-com:vml" xmlns:wp14="http://schemas.microsoft.com/office/word/2010/wordprocessingDrawing" xmlns:wp="http://schemas.openxmlformats.org/drawingml/2006/wordprocessingDrawing" xmlns:w10="urn:schemas-microsoft-com:office:word" xmlns:w="http://schemas.openxmlformats.org/wordprocessingml/2006/main" xmlns:w14="http://schemas.microsoft.com/office/word/2010/wordml" xmlns:w15="http://schemas.microsoft.com/office/word/2012/wordml" xmlns:w16cex="http://schemas.microsoft.com/office/word/2018/wordml/cex" xmlns:w16cid="http://schemas.microsoft.com/office/word/2016/wordml/cid" xmlns:w16="http://schemas.microsoft.com/office/word/2018/wordml" xmlns:w16sdtdh="http://schemas.microsoft.com/office/word/2020/wordml/sdtdatahash" xmlns:w16se="http://schemas.microsoft.com/office/word/2015/wordml/symex" xmlns:wpg="http://schemas.microsoft.com/office/word/2010/wordprocessingGroup" xmlns:wpi="http://schemas.microsoft.com/office/word/2010/wordprocessingInk" xmlns:wne="http://schemas.microsoft.com/office/word/2006/wordml" xmlns:wps="http://schemas.microsoft.com/office/word/2010/wordprocessingShape" mc:Ignorable="w14 w15 w16se w16cid w16 w16cex w16sdtdh wp14">
   <w:p>
     <w:pPr>
-      <w:spacing w:line="14" w:lineRule="auto" w:before="0" w:after="0"/>
+      <w:spacing w:line="14" w:lineRule="auto"/>
       <w:rPr>
         <w:sz w:val="2"/>
       </w:rPr>
     </w:pPr>
     <w:r>
-      <w:rPr/>
+      <w:rPr>
+        <w:noProof/>
+      </w:rPr>
       <w:drawing>
-        <wp:anchor distT="0" distB="0" distL="0" distR="0" allowOverlap="1" layoutInCell="1" locked="0" behindDoc="1" simplePos="0" relativeHeight="487571968">
+        <wp:anchor distT="0" distB="0" distL="0" distR="0" simplePos="0" relativeHeight="487571968" behindDoc="1" locked="0" layoutInCell="1" allowOverlap="1" wp14:anchorId="3C3D6833" wp14:editId="3C3D6834">
           <wp:simplePos x="0" y="0"/>
           <wp:positionH relativeFrom="page">
             <wp:posOffset>1884045</wp:posOffset>
@@ -61,11 +118,11 @@
           <wp:wrapNone/>
           <wp:docPr id="1" name="image1.png"/>
           <wp:cNvGraphicFramePr>
-            <a:graphicFrameLocks noChangeAspect="1"/>
+            <a:graphicFrameLocks xmlns:a="http://schemas.openxmlformats.org/drawingml/2006/main" noChangeAspect="1"/>
           </wp:cNvGraphicFramePr>
-          <a:graphic>
+          <a:graphic xmlns:a="http://schemas.openxmlformats.org/drawingml/2006/main">
             <a:graphicData uri="http://schemas.openxmlformats.org/drawingml/2006/picture">
-              <pic:pic>
+              <pic:pic xmlns:pic="http://schemas.openxmlformats.org/drawingml/2006/picture">
                 <pic:nvPicPr>
                   <pic:cNvPr id="2" name="image1.png"/>
                   <pic:cNvPicPr/>
@@ -96,14 +153,14 @@
 </file>
 
 <file path=word/styles.xml><?xml version="1.0" encoding="utf-8"?>
-<w:styles xmlns:r="http://schemas.openxmlformats.org/officeDocument/2006/relationships" xmlns:w="http://schemas.openxmlformats.org/wordprocessingml/2006/main">
+<w:styles xmlns:mc="http://schemas.openxmlformats.org/markup-compatibility/2006" xmlns:r="http://schemas.openxmlformats.org/officeDocument/2006/relationships" xmlns:w="http://schemas.openxmlformats.org/wordprocessingml/2006/main" xmlns:w14="http://schemas.microsoft.com/office/word/2010/wordml" xmlns:w15="http://schemas.microsoft.com/office/word/2012/wordml" xmlns:w16cex="http://schemas.microsoft.com/office/word/2018/wordml/cex" xmlns:w16cid="http://schemas.microsoft.com/office/word/2016/wordml/cid" xmlns:w16="http://schemas.microsoft.com/office/word/2018/wordml" xmlns:w16sdtdh="http://schemas.microsoft.com/office/word/2020/wordml/sdtdatahash" xmlns:w16se="http://schemas.microsoft.com/office/word/2015/wordml/symex" mc:Ignorable="w14 w15 w16se w16cid w16 w16cex w16sdtdh">
   <w:docDefaults>
     <w:rPrDefault>
       <w:rPr>
-        <w:rFonts w:cstheme="minorBidi" w:hAnsiTheme="minorHAnsi" w:eastAsiaTheme="minorHAnsi" w:asciiTheme="minorHAnsi"/>
+        <w:rFonts w:asciiTheme="minorHAnsi" w:eastAsiaTheme="minorHAnsi" w:hAnsiTheme="minorHAnsi" w:cstheme="minorBidi"/>
         <w:sz w:val="22"/>
         <w:szCs w:val="22"/>
-        <w:lang w:val="en-US" w:bidi="ar-SA" w:eastAsia="en-US"/>
+        <w:lang w:val="en-US" w:eastAsia="en-US" w:bidi="ar-SA"/>
       </w:rPr>
     </w:rPrDefault>
     <w:pPrDefault>
@@ -111,72 +168,438 @@
         <w:widowControl w:val="0"/>
         <w:autoSpaceDE w:val="0"/>
         <w:autoSpaceDN w:val="0"/>
-        <w:spacing w:lineRule="auto" w:line="240" w:before="0" w:after="0"/>
-        <w:ind w:left="0" w:right="0"/>
-        <w:jc w:val="left"/>
       </w:pPr>
     </w:pPrDefault>
   </w:docDefaults>
-  <w:style w:styleId="DefaultParagraphFont" w:default="1" w:type="character">
+  <w:latentStyles w:defLockedState="0" w:defUIPriority="99" w:defSemiHidden="0" w:defUnhideWhenUsed="0" w:defQFormat="0" w:count="376">
+    <w:lsdException w:name="Normal" w:uiPriority="0" w:qFormat="1"/>
+    <w:lsdException w:name="heading 1" w:uiPriority="9" w:qFormat="1"/>
+    <w:lsdException w:name="heading 2" w:semiHidden="1" w:uiPriority="9" w:unhideWhenUsed="1" w:qFormat="1"/>
+    <w:lsdException w:name="heading 3" w:semiHidden="1" w:uiPriority="9" w:unhideWhenUsed="1" w:qFormat="1"/>
+    <w:lsdException w:name="heading 4" w:semiHidden="1" w:uiPriority="9" w:unhideWhenUsed="1" w:qFormat="1"/>
+    <w:lsdException w:name="heading 5" w:semiHidden="1" w:uiPriority="9" w:unhideWhenUsed="1" w:qFormat="1"/>
+    <w:lsdException w:name="heading 6" w:semiHidden="1" w:uiPriority="9" w:unhideWhenUsed="1" w:qFormat="1"/>
+    <w:lsdException w:name="heading 7" w:semiHidden="1" w:uiPriority="9" w:unhideWhenUsed="1" w:qFormat="1"/>
+    <w:lsdException w:name="heading 8" w:semiHidden="1" w:uiPriority="9" w:unhideWhenUsed="1" w:qFormat="1"/>
+    <w:lsdException w:name="heading 9" w:semiHidden="1" w:uiPriority="9" w:unhideWhenUsed="1" w:qFormat="1"/>
+    <w:lsdException w:name="index 1" w:semiHidden="1" w:unhideWhenUsed="1"/>
+    <w:lsdException w:name="index 2" w:semiHidden="1" w:unhideWhenUsed="1"/>
+    <w:lsdException w:name="index 3" w:semiHidden="1" w:unhideWhenUsed="1"/>
+    <w:lsdException w:name="index 4" w:semiHidden="1" w:unhideWhenUsed="1"/>
+    <w:lsdException w:name="index 5" w:semiHidden="1" w:unhideWhenUsed="1"/>
+    <w:lsdException w:name="index 6" w:semiHidden="1" w:unhideWhenUsed="1"/>
+    <w:lsdException w:name="index 7" w:semiHidden="1" w:unhideWhenUsed="1"/>
+    <w:lsdException w:name="index 8" w:semiHidden="1" w:unhideWhenUsed="1"/>
+    <w:lsdException w:name="index 9" w:semiHidden="1" w:unhideWhenUsed="1"/>
+    <w:lsdException w:name="toc 1" w:semiHidden="1" w:uiPriority="39" w:unhideWhenUsed="1"/>
+    <w:lsdException w:name="toc 2" w:semiHidden="1" w:uiPriority="39" w:unhideWhenUsed="1"/>
+    <w:lsdException w:name="toc 3" w:semiHidden="1" w:uiPriority="39" w:unhideWhenUsed="1"/>
+    <w:lsdException w:name="toc 4" w:semiHidden="1" w:uiPriority="39" w:unhideWhenUsed="1"/>
+    <w:lsdException w:name="toc 5" w:semiHidden="1" w:uiPriority="39" w:unhideWhenUsed="1"/>
+    <w:lsdException w:name="toc 6" w:semiHidden="1" w:uiPriority="39" w:unhideWhenUsed="1"/>
+    <w:lsdException w:name="toc 7" w:semiHidden="1" w:uiPriority="39" w:unhideWhenUsed="1"/>
+    <w:lsdException w:name="toc 8" w:semiHidden="1" w:uiPriority="39" w:unhideWhenUsed="1"/>
+    <w:lsdException w:name="toc 9" w:semiHidden="1" w:uiPriority="39" w:unhideWhenUsed="1"/>
+    <w:lsdException w:name="Normal Indent" w:semiHidden="1" w:unhideWhenUsed="1"/>
+    <w:lsdException w:name="footnote text" w:semiHidden="1" w:unhideWhenUsed="1"/>
+    <w:lsdException w:name="annotation text" w:semiHidden="1" w:unhideWhenUsed="1"/>
+    <w:lsdException w:name="header" w:semiHidden="1" w:unhideWhenUsed="1"/>
+    <w:lsdException w:name="footer" w:semiHidden="1" w:unhideWhenUsed="1"/>
+    <w:lsdException w:name="index heading" w:semiHidden="1" w:unhideWhenUsed="1"/>
+    <w:lsdException w:name="caption" w:semiHidden="1" w:uiPriority="35" w:unhideWhenUsed="1" w:qFormat="1"/>
+    <w:lsdException w:name="table of figures" w:semiHidden="1" w:unhideWhenUsed="1"/>
+    <w:lsdException w:name="envelope address" w:semiHidden="1" w:unhideWhenUsed="1"/>
+    <w:lsdException w:name="envelope return" w:semiHidden="1" w:unhideWhenUsed="1"/>
+    <w:lsdException w:name="footnote reference" w:semiHidden="1" w:unhideWhenUsed="1"/>
+    <w:lsdException w:name="annotation reference" w:semiHidden="1" w:unhideWhenUsed="1"/>
+    <w:lsdException w:name="line number" w:semiHidden="1" w:unhideWhenUsed="1"/>
+    <w:lsdException w:name="page number" w:semiHidden="1" w:unhideWhenUsed="1"/>
+    <w:lsdException w:name="endnote reference" w:semiHidden="1" w:unhideWhenUsed="1"/>
+    <w:lsdException w:name="endnote text" w:semiHidden="1" w:unhideWhenUsed="1"/>
+    <w:lsdException w:name="table of authorities" w:semiHidden="1" w:unhideWhenUsed="1"/>
+    <w:lsdException w:name="macro" w:semiHidden="1" w:unhideWhenUsed="1"/>
+    <w:lsdException w:name="toa heading" w:semiHidden="1" w:unhideWhenUsed="1"/>
+    <w:lsdException w:name="List" w:semiHidden="1" w:unhideWhenUsed="1"/>
+    <w:lsdException w:name="List Bullet" w:semiHidden="1" w:unhideWhenUsed="1"/>
+    <w:lsdException w:name="List Number" w:semiHidden="1" w:unhideWhenUsed="1"/>
+    <w:lsdException w:name="List 2" w:semiHidden="1" w:unhideWhenUsed="1"/>
+    <w:lsdException w:name="List 3" w:semiHidden="1" w:unhideWhenUsed="1"/>
+    <w:lsdException w:name="List 4" w:semiHidden="1" w:unhideWhenUsed="1"/>
+    <w:lsdException w:name="List 5" w:semiHidden="1" w:unhideWhenUsed="1"/>
+    <w:lsdException w:name="List Bullet 2" w:semiHidden="1" w:unhideWhenUsed="1"/>
+    <w:lsdException w:name="List Bullet 3" w:semiHidden="1" w:unhideWhenUsed="1"/>
+    <w:lsdException w:name="List Bullet 4" w:semiHidden="1" w:unhideWhenUsed="1"/>
+    <w:lsdException w:name="List Bullet 5" w:semiHidden="1" w:unhideWhenUsed="1"/>
+    <w:lsdException w:name="List Number 2" w:semiHidden="1" w:unhideWhenUsed="1"/>
+    <w:lsdException w:name="List Number 3" w:semiHidden="1" w:unhideWhenUsed="1"/>
+    <w:lsdException w:name="List Number 4" w:semiHidden="1" w:unhideWhenUsed="1"/>
+    <w:lsdException w:name="List Number 5" w:semiHidden="1" w:unhideWhenUsed="1"/>
+    <w:lsdException w:name="Title" w:uiPriority="10" w:qFormat="1"/>
+    <w:lsdException w:name="Closing" w:semiHidden="1" w:unhideWhenUsed="1"/>
+    <w:lsdException w:name="Signature" w:semiHidden="1" w:unhideWhenUsed="1"/>
+    <w:lsdException w:name="Default Paragraph Font" w:semiHidden="1" w:uiPriority="1" w:unhideWhenUsed="1"/>
+    <w:lsdException w:name="Body Text" w:semiHidden="1" w:unhideWhenUsed="1"/>
+    <w:lsdException w:name="Body Text Indent" w:semiHidden="1" w:unhideWhenUsed="1"/>
+    <w:lsdException w:name="List Continue" w:semiHidden="1" w:unhideWhenUsed="1"/>
+    <w:lsdException w:name="List Continue 2" w:semiHidden="1" w:unhideWhenUsed="1"/>
+    <w:lsdException w:name="List Continue 3" w:semiHidden="1" w:unhideWhenUsed="1"/>
+    <w:lsdException w:name="List Continue 4" w:semiHidden="1" w:unhideWhenUsed="1"/>
+    <w:lsdException w:name="List Continue 5" w:semiHidden="1" w:unhideWhenUsed="1"/>
+    <w:lsdException w:name="Message Header" w:semiHidden="1" w:unhideWhenUsed="1"/>
+    <w:lsdException w:name="Subtitle" w:uiPriority="11" w:qFormat="1"/>
+    <w:lsdException w:name="Salutation" w:semiHidden="1" w:unhideWhenUsed="1"/>
+    <w:lsdException w:name="Date" w:semiHidden="1" w:unhideWhenUsed="1"/>
+    <w:lsdException w:name="Body Text First Indent" w:semiHidden="1" w:unhideWhenUsed="1"/>
+    <w:lsdException w:name="Body Text First Indent 2" w:semiHidden="1" w:unhideWhenUsed="1"/>
+    <w:lsdException w:name="Note Heading" w:semiHidden="1" w:unhideWhenUsed="1"/>
+    <w:lsdException w:name="Body Text 2" w:semiHidden="1" w:unhideWhenUsed="1"/>
+    <w:lsdException w:name="Body Text 3" w:semiHidden="1" w:unhideWhenUsed="1"/>
+    <w:lsdException w:name="Body Text Indent 2" w:semiHidden="1" w:unhideWhenUsed="1"/>
+    <w:lsdException w:name="Body Text Indent 3" w:semiHidden="1" w:unhideWhenUsed="1"/>
+    <w:lsdException w:name="Block Text" w:semiHidden="1" w:unhideWhenUsed="1"/>
+    <w:lsdException w:name="Hyperlink" w:semiHidden="1" w:unhideWhenUsed="1"/>
+    <w:lsdException w:name="FollowedHyperlink" w:semiHidden="1" w:unhideWhenUsed="1"/>
+    <w:lsdException w:name="Strong" w:uiPriority="22" w:qFormat="1"/>
+    <w:lsdException w:name="Emphasis" w:uiPriority="20" w:qFormat="1"/>
+    <w:lsdException w:name="Document Map" w:semiHidden="1" w:unhideWhenUsed="1"/>
+    <w:lsdException w:name="Plain Text" w:semiHidden="1" w:unhideWhenUsed="1"/>
+    <w:lsdException w:name="E-mail Signature" w:semiHidden="1" w:unhideWhenUsed="1"/>
+    <w:lsdException w:name="HTML Top of Form" w:semiHidden="1" w:unhideWhenUsed="1"/>
+    <w:lsdException w:name="HTML Bottom of Form" w:semiHidden="1" w:unhideWhenUsed="1"/>
+    <w:lsdException w:name="Normal (Web)" w:semiHidden="1" w:unhideWhenUsed="1"/>
+    <w:lsdException w:name="HTML Acronym" w:semiHidden="1" w:unhideWhenUsed="1"/>
+    <w:lsdException w:name="HTML Address" w:semiHidden="1" w:unhideWhenUsed="1"/>
+    <w:lsdException w:name="HTML Cite" w:semiHidden="1" w:unhideWhenUsed="1"/>
+    <w:lsdException w:name="HTML Code" w:semiHidden="1" w:unhideWhenUsed="1"/>
+    <w:lsdException w:name="HTML Definition" w:semiHidden="1" w:unhideWhenUsed="1"/>
+    <w:lsdException w:name="HTML Keyboard" w:semiHidden="1" w:unhideWhenUsed="1"/>
+    <w:lsdException w:name="HTML Preformatted" w:semiHidden="1" w:unhideWhenUsed="1"/>
+    <w:lsdException w:name="HTML Sample" w:semiHidden="1" w:unhideWhenUsed="1"/>
+    <w:lsdException w:name="HTML Typewriter" w:semiHidden="1" w:unhideWhenUsed="1"/>
+    <w:lsdException w:name="HTML Variable" w:semiHidden="1" w:unhideWhenUsed="1"/>
+    <w:lsdException w:name="Normal Table" w:semiHidden="1" w:unhideWhenUsed="1"/>
+    <w:lsdException w:name="annotation subject" w:semiHidden="1" w:unhideWhenUsed="1"/>
+    <w:lsdException w:name="No List" w:semiHidden="1" w:unhideWhenUsed="1"/>
+    <w:lsdException w:name="Outline List 1" w:semiHidden="1" w:unhideWhenUsed="1"/>
+    <w:lsdException w:name="Outline List 2" w:semiHidden="1" w:unhideWhenUsed="1"/>
+    <w:lsdException w:name="Outline List 3" w:semiHidden="1" w:unhideWhenUsed="1"/>
+    <w:lsdException w:name="Table Simple 1" w:semiHidden="1" w:unhideWhenUsed="1"/>
+    <w:lsdException w:name="Table Simple 2" w:semiHidden="1" w:unhideWhenUsed="1"/>
+    <w:lsdException w:name="Table Simple 3" w:semiHidden="1" w:unhideWhenUsed="1"/>
+    <w:lsdException w:name="Table Classic 1" w:semiHidden="1" w:unhideWhenUsed="1"/>
+    <w:lsdException w:name="Table Classic 2" w:semiHidden="1" w:unhideWhenUsed="1"/>
+    <w:lsdException w:name="Table Classic 3" w:semiHidden="1" w:unhideWhenUsed="1"/>
+    <w:lsdException w:name="Table Classic 4" w:semiHidden="1" w:unhideWhenUsed="1"/>
+    <w:lsdException w:name="Table Colorful 1" w:semiHidden="1" w:unhideWhenUsed="1"/>
+    <w:lsdException w:name="Table Colorful 2" w:semiHidden="1" w:unhideWhenUsed="1"/>
+    <w:lsdException w:name="Table Colorful 3" w:semiHidden="1" w:unhideWhenUsed="1"/>
+    <w:lsdException w:name="Table Columns 1" w:semiHidden="1" w:unhideWhenUsed="1"/>
+    <w:lsdException w:name="Table Columns 2" w:semiHidden="1" w:unhideWhenUsed="1"/>
+    <w:lsdException w:name="Table Columns 3" w:semiHidden="1" w:unhideWhenUsed="1"/>
+    <w:lsdException w:name="Table Columns 4" w:semiHidden="1" w:unhideWhenUsed="1"/>
+    <w:lsdException w:name="Table Columns 5" w:semiHidden="1" w:unhideWhenUsed="1"/>
+    <w:lsdException w:name="Table Grid 1" w:semiHidden="1" w:unhideWhenUsed="1"/>
+    <w:lsdException w:name="Table Grid 2" w:semiHidden="1" w:unhideWhenUsed="1"/>
+    <w:lsdException w:name="Table Grid 3" w:semiHidden="1" w:unhideWhenUsed="1"/>
+    <w:lsdException w:name="Table Grid 4" w:semiHidden="1" w:unhideWhenUsed="1"/>
+    <w:lsdException w:name="Table Grid 5" w:semiHidden="1" w:unhideWhenUsed="1"/>
+    <w:lsdException w:name="Table Grid 6" w:semiHidden="1" w:unhideWhenUsed="1"/>
+    <w:lsdException w:name="Table Grid 7" w:semiHidden="1" w:unhideWhenUsed="1"/>
+    <w:lsdException w:name="Table Grid 8" w:semiHidden="1" w:unhideWhenUsed="1"/>
+    <w:lsdException w:name="Table List 1" w:semiHidden="1" w:unhideWhenUsed="1"/>
+    <w:lsdException w:name="Table List 2" w:semiHidden="1" w:unhideWhenUsed="1"/>
+    <w:lsdException w:name="Table List 3" w:semiHidden="1" w:unhideWhenUsed="1"/>
+    <w:lsdException w:name="Table List 4" w:semiHidden="1" w:unhideWhenUsed="1"/>
+    <w:lsdException w:name="Table List 5" w:semiHidden="1" w:unhideWhenUsed="1"/>
+    <w:lsdException w:name="Table List 6" w:semiHidden="1" w:unhideWhenUsed="1"/>
+    <w:lsdException w:name="Table List 7" w:semiHidden="1" w:unhideWhenUsed="1"/>
+    <w:lsdException w:name="Table List 8" w:semiHidden="1" w:unhideWhenUsed="1"/>
+    <w:lsdException w:name="Table 3D effects 1" w:semiHidden="1" w:unhideWhenUsed="1"/>
+    <w:lsdException w:name="Table 3D effects 2" w:semiHidden="1" w:unhideWhenUsed="1"/>
+    <w:lsdException w:name="Table 3D effects 3" w:semiHidden="1" w:unhideWhenUsed="1"/>
+    <w:lsdException w:name="Table Contemporary" w:semiHidden="1" w:unhideWhenUsed="1"/>
+    <w:lsdException w:name="Table Elegant" w:semiHidden="1" w:unhideWhenUsed="1"/>
+    <w:lsdException w:name="Table Professional" w:semiHidden="1" w:unhideWhenUsed="1"/>
+    <w:lsdException w:name="Table Subtle 1" w:semiHidden="1" w:unhideWhenUsed="1"/>
+    <w:lsdException w:name="Table Subtle 2" w:semiHidden="1" w:unhideWhenUsed="1"/>
+    <w:lsdException w:name="Table Web 1" w:semiHidden="1" w:unhideWhenUsed="1"/>
+    <w:lsdException w:name="Table Web 2" w:semiHidden="1" w:unhideWhenUsed="1"/>
+    <w:lsdException w:name="Table Web 3" w:semiHidden="1" w:unhideWhenUsed="1"/>
+    <w:lsdException w:name="Balloon Text" w:semiHidden="1" w:unhideWhenUsed="1"/>
+    <w:lsdException w:name="Table Grid" w:uiPriority="39"/>
+    <w:lsdException w:name="Table Theme" w:semiHidden="1" w:unhideWhenUsed="1"/>
+    <w:lsdException w:name="Placeholder Text" w:semiHidden="1"/>
+    <w:lsdException w:name="No Spacing" w:uiPriority="1" w:qFormat="1"/>
+    <w:lsdException w:name="Light Shading" w:uiPriority="60"/>
+    <w:lsdException w:name="Light List" w:uiPriority="61"/>
+    <w:lsdException w:name="Light Grid" w:uiPriority="62"/>
+    <w:lsdException w:name="Medium Shading 1" w:uiPriority="63"/>
+    <w:lsdException w:name="Medium Shading 2" w:uiPriority="64"/>
+    <w:lsdException w:name="Medium List 1" w:uiPriority="65"/>
+    <w:lsdException w:name="Medium List 2" w:uiPriority="66"/>
+    <w:lsdException w:name="Medium Grid 1" w:uiPriority="67"/>
+    <w:lsdException w:name="Medium Grid 2" w:uiPriority="68"/>
+    <w:lsdException w:name="Medium Grid 3" w:uiPriority="69"/>
+    <w:lsdException w:name="Dark List" w:uiPriority="70"/>
+    <w:lsdException w:name="Colorful Shading" w:uiPriority="71"/>
+    <w:lsdException w:name="Colorful List" w:uiPriority="72"/>
+    <w:lsdException w:name="Colorful Grid" w:uiPriority="73"/>
+    <w:lsdException w:name="Light Shading Accent 1" w:uiPriority="60"/>
+    <w:lsdException w:name="Light List Accent 1" w:uiPriority="61"/>
+    <w:lsdException w:name="Light Grid Accent 1" w:uiPriority="62"/>
+    <w:lsdException w:name="Medium Shading 1 Accent 1" w:uiPriority="63"/>
+    <w:lsdException w:name="Medium Shading 2 Accent 1" w:uiPriority="64"/>
+    <w:lsdException w:name="Medium List 1 Accent 1" w:uiPriority="65"/>
+    <w:lsdException w:name="Revision" w:semiHidden="1"/>
+    <w:lsdException w:name="List Paragraph" w:uiPriority="34" w:qFormat="1"/>
+    <w:lsdException w:name="Quote" w:uiPriority="29" w:qFormat="1"/>
+    <w:lsdException w:name="Intense Quote" w:uiPriority="30" w:qFormat="1"/>
+    <w:lsdException w:name="Medium List 2 Accent 1" w:uiPriority="66"/>
+    <w:lsdException w:name="Medium Grid 1 Accent 1" w:uiPriority="67"/>
+    <w:lsdException w:name="Medium Grid 2 Accent 1" w:uiPriority="68"/>
+    <w:lsdException w:name="Medium Grid 3 Accent 1" w:uiPriority="69"/>
+    <w:lsdException w:name="Dark List Accent 1" w:uiPriority="70"/>
+    <w:lsdException w:name="Colorful Shading Accent 1" w:uiPriority="71"/>
+    <w:lsdException w:name="Colorful List Accent 1" w:uiPriority="72"/>
+    <w:lsdException w:name="Colorful Grid Accent 1" w:uiPriority="73"/>
+    <w:lsdException w:name="Light Shading Accent 2" w:uiPriority="60"/>
+    <w:lsdException w:name="Light List Accent 2" w:uiPriority="61"/>
+    <w:lsdException w:name="Light Grid Accent 2" w:uiPriority="62"/>
+    <w:lsdException w:name="Medium Shading 1 Accent 2" w:uiPriority="63"/>
+    <w:lsdException w:name="Medium Shading 2 Accent 2" w:uiPriority="64"/>
+    <w:lsdException w:name="Medium List 1 Accent 2" w:uiPriority="65"/>
+    <w:lsdException w:name="Medium List 2 Accent 2" w:uiPriority="66"/>
+    <w:lsdException w:name="Medium Grid 1 Accent 2" w:uiPriority="67"/>
+    <w:lsdException w:name="Medium Grid 2 Accent 2" w:uiPriority="68"/>
+    <w:lsdException w:name="Medium Grid 3 Accent 2" w:uiPriority="69"/>
+    <w:lsdException w:name="Dark List Accent 2" w:uiPriority="70"/>
+    <w:lsdException w:name="Colorful Shading Accent 2" w:uiPriority="71"/>
+    <w:lsdException w:name="Colorful List Accent 2" w:uiPriority="72"/>
+    <w:lsdException w:name="Colorful Grid Accent 2" w:uiPriority="73"/>
+    <w:lsdException w:name="Light Shading Accent 3" w:uiPriority="60"/>
+    <w:lsdException w:name="Light List Accent 3" w:uiPriority="61"/>
+    <w:lsdException w:name="Light Grid Accent 3" w:uiPriority="62"/>
+    <w:lsdException w:name="Medium Shading 1 Accent 3" w:uiPriority="63"/>
+    <w:lsdException w:name="Medium Shading 2 Accent 3" w:uiPriority="64"/>
+    <w:lsdException w:name="Medium List 1 Accent 3" w:uiPriority="65"/>
+    <w:lsdException w:name="Medium List 2 Accent 3" w:uiPriority="66"/>
+    <w:lsdException w:name="Medium Grid 1 Accent 3" w:uiPriority="67"/>
+    <w:lsdException w:name="Medium Grid 2 Accent 3" w:uiPriority="68"/>
+    <w:lsdException w:name="Medium Grid 3 Accent 3" w:uiPriority="69"/>
+    <w:lsdException w:name="Dark List Accent 3" w:uiPriority="70"/>
+    <w:lsdException w:name="Colorful Shading Accent 3" w:uiPriority="71"/>
+    <w:lsdException w:name="Colorful List Accent 3" w:uiPriority="72"/>
+    <w:lsdException w:name="Colorful Grid Accent 3" w:uiPriority="73"/>
+    <w:lsdException w:name="Light Shading Accent 4" w:uiPriority="60"/>
+    <w:lsdException w:name="Light List Accent 4" w:uiPriority="61"/>
+    <w:lsdException w:name="Light Grid Accent 4" w:uiPriority="62"/>
+    <w:lsdException w:name="Medium Shading 1 Accent 4" w:uiPriority="63"/>
+    <w:lsdException w:name="Medium Shading 2 Accent 4" w:uiPriority="64"/>
+    <w:lsdException w:name="Medium List 1 Accent 4" w:uiPriority="65"/>
+    <w:lsdException w:name="Medium List 2 Accent 4" w:uiPriority="66"/>
+    <w:lsdException w:name="Medium Grid 1 Accent 4" w:uiPriority="67"/>
+    <w:lsdException w:name="Medium Grid 2 Accent 4" w:uiPriority="68"/>
+    <w:lsdException w:name="Medium Grid 3 Accent 4" w:uiPriority="69"/>
+    <w:lsdException w:name="Dark List Accent 4" w:uiPriority="70"/>
+    <w:lsdException w:name="Colorful Shading Accent 4" w:uiPriority="71"/>
+    <w:lsdException w:name="Colorful List Accent 4" w:uiPriority="72"/>
+    <w:lsdException w:name="Colorful Grid Accent 4" w:uiPriority="73"/>
+    <w:lsdException w:name="Light Shading Accent 5" w:uiPriority="60"/>
+    <w:lsdException w:name="Light List Accent 5" w:uiPriority="61"/>
+    <w:lsdException w:name="Light Grid Accent 5" w:uiPriority="62"/>
+    <w:lsdException w:name="Medium Shading 1 Accent 5" w:uiPriority="63"/>
+    <w:lsdException w:name="Medium Shading 2 Accent 5" w:uiPriority="64"/>
+    <w:lsdException w:name="Medium List 1 Accent 5" w:uiPriority="65"/>
+    <w:lsdException w:name="Medium List 2 Accent 5" w:uiPriority="66"/>
+    <w:lsdException w:name="Medium Grid 1 Accent 5" w:uiPriority="67"/>
+    <w:lsdException w:name="Medium Grid 2 Accent 5" w:uiPriority="68"/>
+    <w:lsdException w:name="Medium Grid 3 Accent 5" w:uiPriority="69"/>
+    <w:lsdException w:name="Dark List Accent 5" w:uiPriority="70"/>
+    <w:lsdException w:name="Colorful Shading Accent 5" w:uiPriority="71"/>
+    <w:lsdException w:name="Colorful List Accent 5" w:uiPriority="72"/>
+    <w:lsdException w:name="Colorful Grid Accent 5" w:uiPriority="73"/>
+    <w:lsdException w:name="Light Shading Accent 6" w:uiPriority="60"/>
+    <w:lsdException w:name="Light List Accent 6" w:uiPriority="61"/>
+    <w:lsdException w:name="Light Grid Accent 6" w:uiPriority="62"/>
+    <w:lsdException w:name="Medium Shading 1 Accent 6" w:uiPriority="63"/>
+    <w:lsdException w:name="Medium Shading 2 Accent 6" w:uiPriority="64"/>
+    <w:lsdException w:name="Medium List 1 Accent 6" w:uiPriority="65"/>
+    <w:lsdException w:name="Medium List 2 Accent 6" w:uiPriority="66"/>
+    <w:lsdException w:name="Medium Grid 1 Accent 6" w:uiPriority="67"/>
+    <w:lsdException w:name="Medium Grid 2 Accent 6" w:uiPriority="68"/>
+    <w:lsdException w:name="Medium Grid 3 Accent 6" w:uiPriority="69"/>
+    <w:lsdException w:name="Dark List Accent 6" w:uiPriority="70"/>
+    <w:lsdException w:name="Colorful Shading Accent 6" w:uiPriority="71"/>
+    <w:lsdException w:name="Colorful List Accent 6" w:uiPriority="72"/>
+    <w:lsdException w:name="Colorful Grid Accent 6" w:uiPriority="73"/>
+    <w:lsdException w:name="Subtle Emphasis" w:uiPriority="19" w:qFormat="1"/>
+    <w:lsdException w:name="Intense Emphasis" w:uiPriority="21" w:qFormat="1"/>
+    <w:lsdException w:name="Subtle Reference" w:uiPriority="31" w:qFormat="1"/>
+    <w:lsdException w:name="Intense Reference" w:uiPriority="32" w:qFormat="1"/>
+    <w:lsdException w:name="Book Title" w:uiPriority="33" w:qFormat="1"/>
+    <w:lsdException w:name="Bibliography" w:semiHidden="1" w:uiPriority="37" w:unhideWhenUsed="1"/>
+    <w:lsdException w:name="TOC Heading" w:semiHidden="1" w:uiPriority="39" w:unhideWhenUsed="1" w:qFormat="1"/>
+    <w:lsdException w:name="Plain Table 1" w:uiPriority="41"/>
+    <w:lsdException w:name="Plain Table 2" w:uiPriority="42"/>
+    <w:lsdException w:name="Plain Table 3" w:uiPriority="43"/>
+    <w:lsdException w:name="Plain Table 4" w:uiPriority="44"/>
+    <w:lsdException w:name="Plain Table 5" w:uiPriority="45"/>
+    <w:lsdException w:name="Grid Table Light" w:uiPriority="40"/>
+    <w:lsdException w:name="Grid Table 1 Light" w:uiPriority="46"/>
+    <w:lsdException w:name="Grid Table 2" w:uiPriority="47"/>
+    <w:lsdException w:name="Grid Table 3" w:uiPriority="48"/>
+    <w:lsdException w:name="Grid Table 4" w:uiPriority="49"/>
+    <w:lsdException w:name="Grid Table 5 Dark" w:uiPriority="50"/>
+    <w:lsdException w:name="Grid Table 6 Colorful" w:uiPriority="51"/>
+    <w:lsdException w:name="Grid Table 7 Colorful" w:uiPriority="52"/>
+    <w:lsdException w:name="Grid Table 1 Light Accent 1" w:uiPriority="46"/>
+    <w:lsdException w:name="Grid Table 2 Accent 1" w:uiPriority="47"/>
+    <w:lsdException w:name="Grid Table 3 Accent 1" w:uiPriority="48"/>
+    <w:lsdException w:name="Grid Table 4 Accent 1" w:uiPriority="49"/>
+    <w:lsdException w:name="Grid Table 5 Dark Accent 1" w:uiPriority="50"/>
+    <w:lsdException w:name="Grid Table 6 Colorful Accent 1" w:uiPriority="51"/>
+    <w:lsdException w:name="Grid Table 7 Colorful Accent 1" w:uiPriority="52"/>
+    <w:lsdException w:name="Grid Table 1 Light Accent 2" w:uiPriority="46"/>
+    <w:lsdException w:name="Grid Table 2 Accent 2" w:uiPriority="47"/>
+    <w:lsdException w:name="Grid Table 3 Accent 2" w:uiPriority="48"/>
+    <w:lsdException w:name="Grid Table 4 Accent 2" w:uiPriority="49"/>
+    <w:lsdException w:name="Grid Table 5 Dark Accent 2" w:uiPriority="50"/>
+    <w:lsdException w:name="Grid Table 6 Colorful Accent 2" w:uiPriority="51"/>
+    <w:lsdException w:name="Grid Table 7 Colorful Accent 2" w:uiPriority="52"/>
+    <w:lsdException w:name="Grid Table 1 Light Accent 3" w:uiPriority="46"/>
+    <w:lsdException w:name="Grid Table 2 Accent 3" w:uiPriority="47"/>
+    <w:lsdException w:name="Grid Table 3 Accent 3" w:uiPriority="48"/>
+    <w:lsdException w:name="Grid Table 4 Accent 3" w:uiPriority="49"/>
+    <w:lsdException w:name="Grid Table 5 Dark Accent 3" w:uiPriority="50"/>
+    <w:lsdException w:name="Grid Table 6 Colorful Accent 3" w:uiPriority="51"/>
+    <w:lsdException w:name="Grid Table 7 Colorful Accent 3" w:uiPriority="52"/>
+    <w:lsdException w:name="Grid Table 1 Light Accent 4" w:uiPriority="46"/>
+    <w:lsdException w:name="Grid Table 2 Accent 4" w:uiPriority="47"/>
+    <w:lsdException w:name="Grid Table 3 Accent 4" w:uiPriority="48"/>
+    <w:lsdException w:name="Grid Table 4 Accent 4" w:uiPriority="49"/>
+    <w:lsdException w:name="Grid Table 5 Dark Accent 4" w:uiPriority="50"/>
+    <w:lsdException w:name="Grid Table 6 Colorful Accent 4" w:uiPriority="51"/>
+    <w:lsdException w:name="Grid Table 7 Colorful Accent 4" w:uiPriority="52"/>
+    <w:lsdException w:name="Grid Table 1 Light Accent 5" w:uiPriority="46"/>
+    <w:lsdException w:name="Grid Table 2 Accent 5" w:uiPriority="47"/>
+    <w:lsdException w:name="Grid Table 3 Accent 5" w:uiPriority="48"/>
+    <w:lsdException w:name="Grid Table 4 Accent 5" w:uiPriority="49"/>
+    <w:lsdException w:name="Grid Table 5 Dark Accent 5" w:uiPriority="50"/>
+    <w:lsdException w:name="Grid Table 6 Colorful Accent 5" w:uiPriority="51"/>
+    <w:lsdException w:name="Grid Table 7 Colorful Accent 5" w:uiPriority="52"/>
+    <w:lsdException w:name="Grid Table 1 Light Accent 6" w:uiPriority="46"/>
+    <w:lsdException w:name="Grid Table 2 Accent 6" w:uiPriority="47"/>
+    <w:lsdException w:name="Grid Table 3 Accent 6" w:uiPriority="48"/>
+    <w:lsdException w:name="Grid Table 4 Accent 6" w:uiPriority="49"/>
+    <w:lsdException w:name="Grid Table 5 Dark Accent 6" w:uiPriority="50"/>
+    <w:lsdException w:name="Grid Table 6 Colorful Accent 6" w:uiPriority="51"/>
+    <w:lsdException w:name="Grid Table 7 Colorful Accent 6" w:uiPriority="52"/>
+    <w:lsdException w:name="List Table 1 Light" w:uiPriority="46"/>
+    <w:lsdException w:name="List Table 2" w:uiPriority="47"/>
+    <w:lsdException w:name="List Table 3" w:uiPriority="48"/>
+    <w:lsdException w:name="List Table 4" w:uiPriority="49"/>
+    <w:lsdException w:name="List Table 5 Dark" w:uiPriority="50"/>
+    <w:lsdException w:name="List Table 6 Colorful" w:uiPriority="51"/>
+    <w:lsdException w:name="List Table 7 Colorful" w:uiPriority="52"/>
+    <w:lsdException w:name="List Table 1 Light Accent 1" w:uiPriority="46"/>
+    <w:lsdException w:name="List Table 2 Accent 1" w:uiPriority="47"/>
+    <w:lsdException w:name="List Table 3 Accent 1" w:uiPriority="48"/>
+    <w:lsdException w:name="List Table 4 Accent 1" w:uiPriority="49"/>
+    <w:lsdException w:name="List Table 5 Dark Accent 1" w:uiPriority="50"/>
+    <w:lsdException w:name="List Table 6 Colorful Accent 1" w:uiPriority="51"/>
+    <w:lsdException w:name="List Table 7 Colorful Accent 1" w:uiPriority="52"/>
+    <w:lsdException w:name="List Table 1 Light Accent 2" w:uiPriority="46"/>
+    <w:lsdException w:name="List Table 2 Accent 2" w:uiPriority="47"/>
+    <w:lsdException w:name="List Table 3 Accent 2" w:uiPriority="48"/>
+    <w:lsdException w:name="List Table 4 Accent 2" w:uiPriority="49"/>
+    <w:lsdException w:name="List Table 5 Dark Accent 2" w:uiPriority="50"/>
+    <w:lsdException w:name="List Table 6 Colorful Accent 2" w:uiPriority="51"/>
+    <w:lsdException w:name="List Table 7 Colorful Accent 2" w:uiPriority="52"/>
+    <w:lsdException w:name="List Table 1 Light Accent 3" w:uiPriority="46"/>
+    <w:lsdException w:name="List Table 2 Accent 3" w:uiPriority="47"/>
+    <w:lsdException w:name="List Table 3 Accent 3" w:uiPriority="48"/>
+    <w:lsdException w:name="List Table 4 Accent 3" w:uiPriority="49"/>
+    <w:lsdException w:name="List Table 5 Dark Accent 3" w:uiPriority="50"/>
+    <w:lsdException w:name="List Table 6 Colorful Accent 3" w:uiPriority="51"/>
+    <w:lsdException w:name="List Table 7 Colorful Accent 3" w:uiPriority="52"/>
+    <w:lsdException w:name="List Table 1 Light Accent 4" w:uiPriority="46"/>
+    <w:lsdException w:name="List Table 2 Accent 4" w:uiPriority="47"/>
+    <w:lsdException w:name="List Table 3 Accent 4" w:uiPriority="48"/>
+    <w:lsdException w:name="List Table 4 Accent 4" w:uiPriority="49"/>
+    <w:lsdException w:name="List Table 5 Dark Accent 4" w:uiPriority="50"/>
+    <w:lsdException w:name="List Table 6 Colorful Accent 4" w:uiPriority="51"/>
+    <w:lsdException w:name="List Table 7 Colorful Accent 4" w:uiPriority="52"/>
+    <w:lsdException w:name="List Table 1 Light Accent 5" w:uiPriority="46"/>
+    <w:lsdException w:name="List Table 2 Accent 5" w:uiPriority="47"/>
+    <w:lsdException w:name="List Table 3 Accent 5" w:uiPriority="48"/>
+    <w:lsdException w:name="List Table 4 Accent 5" w:uiPriority="49"/>
+    <w:lsdException w:name="List Table 5 Dark Accent 5" w:uiPriority="50"/>
+    <w:lsdException w:name="List Table 6 Colorful Accent 5" w:uiPriority="51"/>
+    <w:lsdException w:name="List Table 7 Colorful Accent 5" w:uiPriority="52"/>
+    <w:lsdException w:name="List Table 1 Light Accent 6" w:uiPriority="46"/>
+    <w:lsdException w:name="List Table 2 Accent 6" w:uiPriority="47"/>
+    <w:lsdException w:name="List Table 3 Accent 6" w:uiPriority="48"/>
+    <w:lsdException w:name="List Table 4 Accent 6" w:uiPriority="49"/>
+    <w:lsdException w:name="List Table 5 Dark Accent 6" w:uiPriority="50"/>
+    <w:lsdException w:name="List Table 6 Colorful Accent 6" w:uiPriority="51"/>
+    <w:lsdException w:name="List Table 7 Colorful Accent 6" w:uiPriority="52"/>
+    <w:lsdException w:name="Mention" w:semiHidden="1" w:unhideWhenUsed="1"/>
+    <w:lsdException w:name="Smart Hyperlink" w:semiHidden="1" w:unhideWhenUsed="1"/>
+    <w:lsdException w:name="Hashtag" w:semiHidden="1" w:unhideWhenUsed="1"/>
+    <w:lsdException w:name="Unresolved Mention" w:semiHidden="1" w:unhideWhenUsed="1"/>
+    <w:lsdException w:name="Smart Link" w:semiHidden="1" w:unhideWhenUsed="1"/>
+  </w:latentStyles>
+  <w:style w:type="paragraph" w:default="1" w:styleId="Normal">
+    <w:name w:val="Normal"/>
+    <w:qFormat/>
+  </w:style>
+  <w:style w:type="character" w:default="1" w:styleId="DefaultParagraphFont">
     <w:name w:val="Default Paragraph Font"/>
     <w:uiPriority w:val="1"/>
     <w:semiHidden/>
     <w:unhideWhenUsed/>
   </w:style>
-  <w:style w:styleId="TableNormal" w:default="1" w:type="table">
-    <w:name w:val="Table Normal"/>
-    <w:uiPriority w:val="2"/>
+  <w:style w:type="table" w:default="1" w:styleId="TableNormal">
+    <w:name w:val="Normal Table"/>
+    <w:uiPriority w:val="99"/>
     <w:semiHidden/>
     <w:unhideWhenUsed/>
-    <w:qFormat/>
     <w:tblPr>
       <w:tblInd w:w="0" w:type="dxa"/>
       <w:tblCellMar>
         <w:top w:w="0" w:type="dxa"/>
-        <w:left w:w="0" w:type="dxa"/>
+        <w:left w:w="108" w:type="dxa"/>
         <w:bottom w:w="0" w:type="dxa"/>
-        <w:right w:w="0" w:type="dxa"/>
+        <w:right w:w="108" w:type="dxa"/>
       </w:tblCellMar>
     </w:tblPr>
   </w:style>
-  <w:style w:styleId="NoList" w:default="1" w:type="numbering">
+  <w:style w:type="numbering" w:default="1" w:styleId="NoList">
     <w:name w:val="No List"/>
     <w:uiPriority w:val="99"/>
     <w:semiHidden/>
     <w:unhideWhenUsed/>
   </w:style>
-  <w:style w:default="1" w:styleId="Normal" w:type="paragraph">
-    <w:name w:val="Normal"/>
-    <w:uiPriority w:val="1"/>
-    <w:qFormat/>
-    <w:pPr/>
-    <w:rPr/>
-  </w:style>
-  <w:style w:styleId="Title" w:type="paragraph">
+  <w:style w:type="paragraph" w:styleId="Title">
     <w:name w:val="Title"/>
     <w:basedOn w:val="Normal"/>
-    <w:uiPriority w:val="1"/>
+    <w:uiPriority w:val="10"/>
     <w:qFormat/>
-    <w:pPr/>
     <w:rPr>
-      <w:rFonts w:ascii="Times New Roman" w:hAnsi="Times New Roman" w:eastAsia="Times New Roman" w:cs="Times New Roman"/>
+      <w:rFonts w:ascii="Times New Roman" w:eastAsia="Times New Roman" w:hAnsi="Times New Roman" w:cs="Times New Roman"/>
     </w:rPr>
   </w:style>
-  <w:style w:styleId="ListParagraph" w:type="paragraph">
+  <w:style w:type="paragraph" w:styleId="ListParagraph">
     <w:name w:val="List Paragraph"/>
     <w:basedOn w:val="Normal"/>
     <w:uiPriority w:val="1"/>
     <w:qFormat/>
-    <w:pPr/>
-    <w:rPr/>
   </w:style>
-  <w:style w:styleId="TableParagraph" w:type="paragraph">
+  <w:style w:type="paragraph" w:customStyle="1" w:styleId="TableParagraph">
     <w:name w:val="Table Paragraph"/>
     <w:basedOn w:val="Normal"/>
     <w:uiPriority w:val="1"/>
     <w:qFormat/>
-    <w:pPr/>
-    <w:rPr/>
   </w:style>
 </w:styles>
 </file>
